--- a/電子三甲-第6組-李仲崴-133.docx
+++ b/電子三甲-第6組-李仲崴-133.docx
@@ -4,111 +4,45 @@
   <w:body>
     <w:p>
       <w:pPr>
-        <w:ind w:left="1440" w:firstLine="480"/>
-        <w:rPr>
-          <w:rFonts w:ascii="標楷體" w:eastAsia="標楷體" w:hAnsi="標楷體"/>
-          <w:b/>
-          <w:sz w:val="28"/>
-        </w:rPr>
-      </w:pPr>
-      <w:r>
-        <w:rPr>
-          <w:rFonts w:ascii="標楷體" w:eastAsia="標楷體" w:hAnsi="標楷體"/>
-          <w:b/>
-          <w:sz w:val="28"/>
-        </w:rPr>
-        <w:t>實習名稱:語音加密器</w:t>
-      </w:r>
-    </w:p>
-    <w:p>
-      <w:pPr>
-        <w:rPr>
-          <w:rFonts w:ascii="標楷體" w:eastAsia="標楷體" w:hAnsi="標楷體"/>
-        </w:rPr>
-      </w:pPr>
-      <w:r>
-        <w:rPr>
-          <w:rFonts w:ascii="標楷體" w:eastAsia="標楷體" w:hAnsi="標楷體"/>
-        </w:rPr>
-        <w:t>班級:</w:t>
-      </w:r>
-      <w:r>
-        <w:rPr>
-          <w:rFonts w:ascii="標楷體" w:eastAsia="標楷體" w:hAnsi="標楷體" w:hint="eastAsia"/>
-        </w:rPr>
-        <w:t>電子三甲</w:t>
-      </w:r>
-      <w:r>
-        <w:rPr>
-          <w:rFonts w:ascii="標楷體" w:eastAsia="標楷體" w:hAnsi="標楷體"/>
+        <w:pStyle w:val="a3"/>
+        <w:rPr>
+          <w:rFonts w:ascii="標楷體" w:eastAsia="標楷體" w:hAnsi="標楷體"/>
+          <w:sz w:val="22"/>
+        </w:rPr>
+      </w:pPr>
+      <w:bookmarkStart w:id="0" w:name="_GoBack"/>
+      <w:bookmarkEnd w:id="0"/>
+      <w:r>
+        <w:rPr>
+          <w:rFonts w:ascii="標楷體" w:eastAsia="標楷體" w:hAnsi="標楷體"/>
+          <w:sz w:val="22"/>
         </w:rPr>
         <w:t xml:space="preserve"> </w:t>
       </w:r>
-    </w:p>
-    <w:p>
-      <w:pPr>
-        <w:rPr>
-          <w:rFonts w:ascii="標楷體" w:eastAsia="標楷體" w:hAnsi="標楷體"/>
-        </w:rPr>
-      </w:pPr>
-      <w:r>
-        <w:rPr>
-          <w:rFonts w:ascii="標楷體" w:eastAsia="標楷體" w:hAnsi="標楷體"/>
-        </w:rPr>
-        <w:t>組別:</w:t>
-      </w:r>
-      <w:r>
-        <w:rPr>
-          <w:rFonts w:ascii="標楷體" w:eastAsia="標楷體" w:hAnsi="標楷體" w:hint="eastAsia"/>
-        </w:rPr>
-        <w:t>第六組</w:t>
-      </w:r>
-    </w:p>
-    <w:p>
-      <w:pPr>
-        <w:rPr>
-          <w:rFonts w:ascii="標楷體" w:eastAsia="標楷體" w:hAnsi="標楷體"/>
-        </w:rPr>
-      </w:pPr>
-      <w:r>
-        <w:rPr>
-          <w:rFonts w:ascii="標楷體" w:eastAsia="標楷體" w:hAnsi="標楷體"/>
-        </w:rPr>
-        <w:t>姓名:</w:t>
-      </w:r>
-      <w:proofErr w:type="gramStart"/>
-      <w:r>
-        <w:rPr>
-          <w:rFonts w:ascii="標楷體" w:eastAsia="標楷體" w:hAnsi="標楷體" w:hint="eastAsia"/>
-        </w:rPr>
-        <w:t>李仲崴</w:t>
-      </w:r>
-      <w:proofErr w:type="gramEnd"/>
-      <w:r>
-        <w:rPr>
-          <w:rFonts w:ascii="標楷體" w:eastAsia="標楷體" w:hAnsi="標楷體"/>
-        </w:rPr>
-        <w:t xml:space="preserve"> (</w:t>
-      </w:r>
-      <w:r>
-        <w:rPr>
-          <w:rFonts w:ascii="標楷體" w:eastAsia="標楷體" w:hAnsi="標楷體" w:hint="eastAsia"/>
-        </w:rPr>
-        <w:t>108360133</w:t>
-      </w:r>
-      <w:r>
-        <w:rPr>
-          <w:rFonts w:ascii="標楷體" w:eastAsia="標楷體" w:hAnsi="標楷體"/>
-        </w:rPr>
-        <w:t>)</w:t>
-      </w:r>
-    </w:p>
-    <w:p>
-      <w:pPr>
-        <w:rPr>
-          <w:rFonts w:ascii="標楷體" w:eastAsia="標楷體" w:hAnsi="標楷體"/>
-        </w:rPr>
-      </w:pPr>
+      <w:r>
+        <w:rPr>
+          <w:rFonts w:ascii="標楷體" w:eastAsia="標楷體" w:hAnsi="標楷體"/>
+          <w:sz w:val="22"/>
+        </w:rPr>
+        <w:t>(1)調變波波形及星座圖受雜訊干擾的變化。</w:t>
+      </w:r>
+    </w:p>
+    <w:p>
+      <w:pPr>
+        <w:pStyle w:val="a3"/>
+        <w:rPr>
+          <w:rFonts w:ascii="標楷體" w:eastAsia="標楷體" w:hAnsi="標楷體"/>
+          <w:b/>
+          <w:sz w:val="22"/>
+        </w:rPr>
+      </w:pPr>
+      <w:r>
+        <w:rPr>
+          <w:rFonts w:ascii="標楷體" w:eastAsia="標楷體" w:hAnsi="標楷體"/>
+          <w:sz w:val="22"/>
+        </w:rPr>
+        <w:t>(2)M-ASK 數位調變波的頻譜</w:t>
+      </w:r>
     </w:p>
     <w:p>
       <w:pPr>
@@ -121,14 +55,15 @@
         <w:rPr>
           <w:rFonts w:ascii="標楷體" w:eastAsia="標楷體" w:hAnsi="標楷體"/>
           <w:b/>
-        </w:rPr>
-      </w:pPr>
-      <w:r>
-        <w:rPr>
-          <w:rFonts w:ascii="標楷體" w:eastAsia="標楷體" w:hAnsi="標楷體"/>
-          <w:b/>
-        </w:rPr>
-        <w:t>實驗目的</w:t>
+          <w:sz w:val="28"/>
+        </w:rPr>
+      </w:pPr>
+      <w:r>
+        <w:rPr>
+          <w:rFonts w:ascii="標楷體" w:eastAsia="標楷體" w:hAnsi="標楷體"/>
+          <w:b/>
+        </w:rPr>
+        <w:t>理論說明</w:t>
       </w:r>
       <w:r>
         <w:rPr>
@@ -137,135 +72,6 @@
         </w:rPr>
         <w:t>:</w:t>
       </w:r>
-      <w:r>
-        <w:t xml:space="preserve"> </w:t>
-      </w:r>
-    </w:p>
-    <w:p>
-      <w:pPr>
-        <w:pStyle w:val="a3"/>
-        <w:rPr>
-          <w:rFonts w:ascii="標楷體" w:eastAsia="標楷體" w:hAnsi="標楷體"/>
-          <w:sz w:val="22"/>
-        </w:rPr>
-      </w:pPr>
-      <w:r>
-        <w:rPr>
-          <w:rFonts w:ascii="標楷體" w:eastAsia="標楷體" w:hAnsi="標楷體"/>
-          <w:sz w:val="22"/>
-        </w:rPr>
-        <w:t>觀察 M-ASK 數位調變的</w:t>
-      </w:r>
-    </w:p>
-    <w:p>
-      <w:pPr>
-        <w:pStyle w:val="a3"/>
-        <w:rPr>
-          <w:rFonts w:ascii="標楷體" w:eastAsia="標楷體" w:hAnsi="標楷體"/>
-          <w:sz w:val="22"/>
-        </w:rPr>
-      </w:pPr>
-      <w:r>
-        <w:rPr>
-          <w:rFonts w:ascii="標楷體" w:eastAsia="標楷體" w:hAnsi="標楷體"/>
-          <w:sz w:val="22"/>
-        </w:rPr>
-        <w:t>(1)</w:t>
-      </w:r>
-      <w:proofErr w:type="gramStart"/>
-      <w:r>
-        <w:rPr>
-          <w:rFonts w:ascii="標楷體" w:eastAsia="標楷體" w:hAnsi="標楷體"/>
-          <w:sz w:val="22"/>
-        </w:rPr>
-        <w:t>調變波波形</w:t>
-      </w:r>
-      <w:proofErr w:type="gramEnd"/>
-      <w:r>
-        <w:rPr>
-          <w:rFonts w:ascii="標楷體" w:eastAsia="標楷體" w:hAnsi="標楷體"/>
-          <w:sz w:val="22"/>
-        </w:rPr>
-        <w:t>及</w:t>
-      </w:r>
-      <w:proofErr w:type="gramStart"/>
-      <w:r>
-        <w:rPr>
-          <w:rFonts w:ascii="標楷體" w:eastAsia="標楷體" w:hAnsi="標楷體"/>
-          <w:sz w:val="22"/>
-        </w:rPr>
-        <w:t>星座圖受雜訊</w:t>
-      </w:r>
-      <w:proofErr w:type="gramEnd"/>
-      <w:r>
-        <w:rPr>
-          <w:rFonts w:ascii="標楷體" w:eastAsia="標楷體" w:hAnsi="標楷體"/>
-          <w:sz w:val="22"/>
-        </w:rPr>
-        <w:t>干擾的變化。</w:t>
-      </w:r>
-    </w:p>
-    <w:p>
-      <w:pPr>
-        <w:pStyle w:val="a3"/>
-        <w:rPr>
-          <w:rFonts w:ascii="標楷體" w:eastAsia="標楷體" w:hAnsi="標楷體" w:hint="eastAsia"/>
-          <w:b/>
-          <w:sz w:val="22"/>
-        </w:rPr>
-      </w:pPr>
-      <w:r>
-        <w:rPr>
-          <w:rFonts w:ascii="標楷體" w:eastAsia="標楷體" w:hAnsi="標楷體"/>
-          <w:sz w:val="22"/>
-        </w:rPr>
-        <w:t>(2)M-ASK 數位</w:t>
-      </w:r>
-      <w:proofErr w:type="gramStart"/>
-      <w:r>
-        <w:rPr>
-          <w:rFonts w:ascii="標楷體" w:eastAsia="標楷體" w:hAnsi="標楷體"/>
-          <w:sz w:val="22"/>
-        </w:rPr>
-        <w:t>調變波的</w:t>
-      </w:r>
-      <w:proofErr w:type="gramEnd"/>
-      <w:r>
-        <w:rPr>
-          <w:rFonts w:ascii="標楷體" w:eastAsia="標楷體" w:hAnsi="標楷體"/>
-          <w:sz w:val="22"/>
-        </w:rPr>
-        <w:t>頻譜</w:t>
-      </w:r>
-    </w:p>
-    <w:p>
-      <w:pPr>
-        <w:pStyle w:val="a3"/>
-        <w:numPr>
-          <w:ilvl w:val="0"/>
-          <w:numId w:val="1"/>
-        </w:numPr>
-        <w:ind w:leftChars="0"/>
-        <w:rPr>
-          <w:rFonts w:ascii="標楷體" w:eastAsia="標楷體" w:hAnsi="標楷體"/>
-          <w:b/>
-          <w:sz w:val="28"/>
-        </w:rPr>
-      </w:pPr>
-      <w:r>
-        <w:rPr>
-          <w:rFonts w:ascii="標楷體" w:eastAsia="標楷體" w:hAnsi="標楷體"/>
-          <w:b/>
-        </w:rPr>
-        <w:t>理論說明</w:t>
-      </w:r>
-      <w:r>
-        <w:rPr>
-          <w:rFonts w:ascii="標楷體" w:eastAsia="標楷體" w:hAnsi="標楷體" w:hint="eastAsia"/>
-          <w:b/>
-        </w:rPr>
-        <w:t>:</w:t>
-      </w:r>
     </w:p>
     <w:p>
       <w:pPr>
@@ -283,24 +89,13 @@
         </w:rPr>
         <w:t>ASK又叫</w:t>
       </w:r>
-      <w:bookmarkStart w:id="0" w:name="_GoBack"/>
-      <w:bookmarkEnd w:id="0"/>
-      <w:r>
-        <w:rPr>
-          <w:rFonts w:ascii="標楷體" w:eastAsia="標楷體" w:hAnsi="標楷體"/>
-          <w:sz w:val="22"/>
-        </w:rPr>
-        <w:t>振幅</w:t>
-      </w:r>
-      <w:proofErr w:type="gramStart"/>
-      <w:r>
-        <w:rPr>
-          <w:rFonts w:ascii="標楷體" w:eastAsia="標楷體" w:hAnsi="標楷體"/>
-          <w:sz w:val="22"/>
-        </w:rPr>
-        <w:t>移鍵控</w:t>
-      </w:r>
-      <w:proofErr w:type="gramEnd"/>
+      <w:r>
+        <w:rPr>
+          <w:rFonts w:ascii="標楷體" w:eastAsia="標楷體" w:hAnsi="標楷體"/>
+          <w:sz w:val="22"/>
+        </w:rPr>
+        <w:t>振幅移鍵控</w:t>
+      </w:r>
       <w:r>
         <w:rPr>
           <w:rFonts w:ascii="標楷體" w:eastAsia="標楷體" w:hAnsi="標楷體"/>
@@ -454,7 +249,7 @@
         <w:pStyle w:val="a3"/>
         <w:ind w:leftChars="0"/>
         <w:rPr>
-          <w:rFonts w:ascii="標楷體" w:eastAsia="標楷體" w:hAnsi="標楷體" w:hint="eastAsia"/>
+          <w:rFonts w:ascii="標楷體" w:eastAsia="標楷體" w:hAnsi="標楷體"/>
           <w:sz w:val="22"/>
         </w:rPr>
       </w:pPr>
@@ -589,14 +384,7 @@
                 <w:rFonts w:ascii="標楷體" w:eastAsia="標楷體" w:hAnsi="標楷體" w:hint="eastAsia"/>
                 <w:sz w:val="22"/>
               </w:rPr>
-              <w:t>1</w:t>
-            </w:r>
-            <w:r>
-              <w:rPr>
-                <w:rFonts w:ascii="標楷體" w:eastAsia="標楷體" w:hAnsi="標楷體" w:hint="eastAsia"/>
-                <w:sz w:val="22"/>
-              </w:rPr>
-              <w:t>M</w:t>
+              <w:t>1M</w:t>
             </w:r>
             <w:r>
               <w:rPr>
@@ -672,7 +460,6 @@
                 <w:sz w:val="22"/>
               </w:rPr>
             </w:pPr>
-            <w:proofErr w:type="gramStart"/>
             <w:r>
               <w:rPr>
                 <w:rFonts w:ascii="標楷體" w:eastAsia="標楷體" w:hAnsi="標楷體" w:hint="eastAsia"/>
@@ -680,7 +467,6 @@
               </w:rPr>
               <w:t>符碼率</w:t>
             </w:r>
-            <w:proofErr w:type="gramEnd"/>
           </w:p>
         </w:tc>
         <w:tc>
@@ -700,14 +486,7 @@
                 <w:rFonts w:ascii="標楷體" w:eastAsia="標楷體" w:hAnsi="標楷體" w:hint="eastAsia"/>
                 <w:sz w:val="22"/>
               </w:rPr>
-              <w:t>1</w:t>
-            </w:r>
-            <w:r>
-              <w:rPr>
-                <w:rFonts w:ascii="標楷體" w:eastAsia="標楷體" w:hAnsi="標楷體" w:hint="eastAsia"/>
-                <w:sz w:val="22"/>
-              </w:rPr>
-              <w:t>00k</w:t>
+              <w:t>100k</w:t>
             </w:r>
             <w:r>
               <w:rPr>
@@ -732,7 +511,6 @@
                 <w:sz w:val="22"/>
               </w:rPr>
             </w:pPr>
-            <w:proofErr w:type="gramStart"/>
             <w:r>
               <w:rPr>
                 <w:rFonts w:ascii="標楷體" w:eastAsia="標楷體" w:hAnsi="標楷體" w:hint="eastAsia"/>
@@ -740,7 +518,6 @@
               </w:rPr>
               <w:t>訊雜比</w:t>
             </w:r>
-            <w:proofErr w:type="gramEnd"/>
           </w:p>
         </w:tc>
         <w:tc>
@@ -808,21 +585,12 @@
           <w:b/>
         </w:rPr>
       </w:pPr>
-      <w:proofErr w:type="gramStart"/>
-      <w:r>
-        <w:rPr>
-          <w:rFonts w:ascii="標楷體" w:eastAsia="標楷體" w:hAnsi="標楷體" w:hint="eastAsia"/>
-          <w:sz w:val="22"/>
-        </w:rPr>
-        <w:t>下突為</w:t>
-      </w:r>
-      <w:proofErr w:type="gramEnd"/>
-      <w:r>
-        <w:rPr>
-          <w:rFonts w:ascii="標楷體" w:eastAsia="標楷體" w:hAnsi="標楷體" w:hint="eastAsia"/>
-          <w:sz w:val="22"/>
-        </w:rPr>
-        <w:t>ASK</w:t>
+      <w:r>
+        <w:rPr>
+          <w:rFonts w:ascii="標楷體" w:eastAsia="標楷體" w:hAnsi="標楷體" w:hint="eastAsia"/>
+          <w:sz w:val="22"/>
+        </w:rPr>
+        <w:t>下突為ASK</w:t>
       </w:r>
       <w:r>
         <w:rPr>
@@ -858,7 +626,7 @@
         <w:pStyle w:val="a3"/>
         <w:ind w:leftChars="0" w:left="360"/>
         <w:rPr>
-          <w:rFonts w:ascii="標楷體" w:eastAsia="標楷體" w:hAnsi="標楷體" w:hint="eastAsia"/>
+          <w:rFonts w:ascii="標楷體" w:eastAsia="標楷體" w:hAnsi="標楷體"/>
           <w:b/>
           <w:sz w:val="28"/>
         </w:rPr>
@@ -923,111 +691,95 @@
           <w:rFonts w:ascii="標楷體" w:eastAsia="標楷體" w:hAnsi="標楷體"/>
           <w:b/>
         </w:rPr>
+        <w:t>實驗結果</w:t>
+      </w:r>
+      <w:r>
+        <w:rPr>
+          <w:rFonts w:ascii="標楷體" w:eastAsia="標楷體" w:hAnsi="標楷體" w:hint="eastAsia"/>
+          <w:b/>
+        </w:rPr>
+        <w:t>:</w:t>
+      </w:r>
+    </w:p>
+    <w:p>
+      <w:pPr>
+        <w:pStyle w:val="a3"/>
+        <w:ind w:leftChars="0" w:left="360" w:firstLine="120"/>
+        <w:rPr>
+          <w:rFonts w:ascii="標楷體" w:eastAsia="標楷體" w:hAnsi="標楷體"/>
+          <w:sz w:val="22"/>
+        </w:rPr>
+      </w:pPr>
+      <w:r>
+        <w:rPr>
+          <w:rFonts w:ascii="標楷體" w:eastAsia="標楷體" w:hAnsi="標楷體"/>
+          <w:sz w:val="22"/>
+        </w:rPr>
+        <w:t>實驗 1:觀察 M-ASK 數位調變的波形及星座圖受雜訊干擾的變化</w:t>
+      </w:r>
+      <w:r>
+        <w:rPr>
+          <w:rFonts w:ascii="標楷體" w:eastAsia="標楷體" w:hAnsi="標楷體" w:hint="eastAsia"/>
+          <w:sz w:val="22"/>
+        </w:rPr>
+        <w:t>:</w:t>
+      </w:r>
+    </w:p>
+    <w:p>
+      <w:pPr>
+        <w:pStyle w:val="a3"/>
+        <w:ind w:leftChars="0" w:left="360" w:firstLine="120"/>
+        <w:rPr>
+          <w:rFonts w:ascii="標楷體" w:eastAsia="標楷體" w:hAnsi="標楷體"/>
+          <w:sz w:val="22"/>
+        </w:rPr>
+      </w:pPr>
+    </w:p>
+    <w:p>
+      <w:pPr>
+        <w:pStyle w:val="a3"/>
+        <w:ind w:leftChars="0" w:left="360" w:firstLine="120"/>
+        <w:rPr>
+          <w:rFonts w:ascii="標楷體" w:eastAsia="標楷體" w:hAnsi="標楷體"/>
+          <w:sz w:val="20"/>
+        </w:rPr>
+      </w:pPr>
+      <w:r>
+        <w:rPr>
+          <w:rFonts w:ascii="標楷體" w:eastAsia="標楷體" w:hAnsi="標楷體" w:hint="eastAsia"/>
+          <w:sz w:val="22"/>
+        </w:rPr>
+        <w:t>ASK模擬出之</w:t>
+      </w:r>
+      <w:r>
+        <w:rPr>
+          <w:rFonts w:ascii="標楷體" w:eastAsia="標楷體" w:hAnsi="標楷體"/>
+          <w:sz w:val="22"/>
+        </w:rPr>
+        <w:t>波形圖(waveform)</w:t>
+      </w:r>
+      <w:r>
+        <w:rPr>
+          <w:rFonts w:ascii="標楷體" w:eastAsia="標楷體" w:hAnsi="標楷體" w:hint="eastAsia"/>
+          <w:sz w:val="22"/>
+        </w:rPr>
+        <w:t>:</w:t>
+      </w:r>
+    </w:p>
+    <w:p>
+      <w:pPr>
+        <w:pStyle w:val="a3"/>
+        <w:ind w:leftChars="0" w:left="360" w:firstLine="120"/>
+        <w:rPr>
+          <w:rFonts w:ascii="標楷體" w:eastAsia="標楷體" w:hAnsi="標楷體"/>
+          <w:b/>
+        </w:rPr>
+      </w:pPr>
+      <w:r>
+        <w:rPr>
+          <w:noProof/>
+        </w:rPr>
         <w:lastRenderedPageBreak/>
-        <w:t>實驗結果</w:t>
-      </w:r>
-      <w:r>
-        <w:rPr>
-          <w:rFonts w:ascii="標楷體" w:eastAsia="標楷體" w:hAnsi="標楷體" w:hint="eastAsia"/>
-          <w:b/>
-        </w:rPr>
-        <w:t>:</w:t>
-      </w:r>
-    </w:p>
-    <w:p>
-      <w:pPr>
-        <w:pStyle w:val="a3"/>
-        <w:ind w:leftChars="0" w:left="360" w:firstLine="120"/>
-        <w:rPr>
-          <w:rFonts w:ascii="標楷體" w:eastAsia="標楷體" w:hAnsi="標楷體"/>
-          <w:sz w:val="22"/>
-        </w:rPr>
-      </w:pPr>
-      <w:r>
-        <w:rPr>
-          <w:rFonts w:ascii="標楷體" w:eastAsia="標楷體" w:hAnsi="標楷體"/>
-          <w:sz w:val="22"/>
-        </w:rPr>
-        <w:t>實驗 1:觀察 M-ASK 數位調變的波形及</w:t>
-      </w:r>
-      <w:proofErr w:type="gramStart"/>
-      <w:r>
-        <w:rPr>
-          <w:rFonts w:ascii="標楷體" w:eastAsia="標楷體" w:hAnsi="標楷體"/>
-          <w:sz w:val="22"/>
-        </w:rPr>
-        <w:t>星座圖受雜訊</w:t>
-      </w:r>
-      <w:proofErr w:type="gramEnd"/>
-      <w:r>
-        <w:rPr>
-          <w:rFonts w:ascii="標楷體" w:eastAsia="標楷體" w:hAnsi="標楷體"/>
-          <w:sz w:val="22"/>
-        </w:rPr>
-        <w:t>干擾的變化</w:t>
-      </w:r>
-      <w:r>
-        <w:rPr>
-          <w:rFonts w:ascii="標楷體" w:eastAsia="標楷體" w:hAnsi="標楷體" w:hint="eastAsia"/>
-          <w:sz w:val="22"/>
-        </w:rPr>
-        <w:t>:</w:t>
-      </w:r>
-    </w:p>
-    <w:p>
-      <w:pPr>
-        <w:pStyle w:val="a3"/>
-        <w:ind w:leftChars="0" w:left="360" w:firstLine="120"/>
-        <w:rPr>
-          <w:rFonts w:ascii="標楷體" w:eastAsia="標楷體" w:hAnsi="標楷體"/>
-          <w:sz w:val="22"/>
-        </w:rPr>
-      </w:pPr>
-    </w:p>
-    <w:p>
-      <w:pPr>
-        <w:pStyle w:val="a3"/>
-        <w:ind w:leftChars="0" w:left="360" w:firstLine="120"/>
-        <w:rPr>
-          <w:rFonts w:ascii="標楷體" w:eastAsia="標楷體" w:hAnsi="標楷體"/>
-          <w:sz w:val="20"/>
-        </w:rPr>
-      </w:pPr>
-      <w:r>
-        <w:rPr>
-          <w:rFonts w:ascii="標楷體" w:eastAsia="標楷體" w:hAnsi="標楷體" w:hint="eastAsia"/>
-          <w:sz w:val="22"/>
-        </w:rPr>
-        <w:t>ASK模擬出之</w:t>
-      </w:r>
-      <w:r>
-        <w:rPr>
-          <w:rFonts w:ascii="標楷體" w:eastAsia="標楷體" w:hAnsi="標楷體"/>
-          <w:sz w:val="22"/>
-        </w:rPr>
-        <w:t>波形圖(waveform)</w:t>
-      </w:r>
-      <w:r>
-        <w:rPr>
-          <w:rFonts w:ascii="標楷體" w:eastAsia="標楷體" w:hAnsi="標楷體" w:hint="eastAsia"/>
-          <w:sz w:val="22"/>
-        </w:rPr>
-        <w:t>:</w:t>
-      </w:r>
-    </w:p>
-    <w:p>
-      <w:pPr>
-        <w:pStyle w:val="a3"/>
-        <w:ind w:leftChars="0" w:left="360" w:firstLine="120"/>
-        <w:rPr>
-          <w:rFonts w:ascii="標楷體" w:eastAsia="標楷體" w:hAnsi="標楷體" w:hint="eastAsia"/>
-          <w:b/>
-        </w:rPr>
-      </w:pPr>
-      <w:r>
-        <w:rPr>
-          <w:noProof/>
-        </w:rPr>
         <w:drawing>
           <wp:inline distT="0" distB="0" distL="0" distR="0" wp14:anchorId="1DC2B1E8" wp14:editId="512FC3C8">
             <wp:extent cx="2303504" cy="1546345"/>
@@ -1145,23 +897,16 @@
         <w:pStyle w:val="a3"/>
         <w:ind w:leftChars="0" w:left="360"/>
         <w:rPr>
-          <w:rFonts w:ascii="標楷體" w:eastAsia="標楷體" w:hAnsi="標楷體" w:hint="eastAsia"/>
-          <w:b/>
-        </w:rPr>
-      </w:pPr>
-      <w:r>
-        <w:rPr>
-          <w:rFonts w:ascii="標楷體" w:eastAsia="標楷體" w:hAnsi="標楷體" w:hint="eastAsia"/>
-          <w:sz w:val="22"/>
-        </w:rPr>
-        <w:t>快速傅立葉頻譜</w:t>
-      </w:r>
-      <w:r>
-        <w:rPr>
-          <w:rFonts w:ascii="標楷體" w:eastAsia="標楷體" w:hAnsi="標楷體" w:hint="eastAsia"/>
-          <w:sz w:val="22"/>
-        </w:rPr>
-        <w:t>(</w:t>
+          <w:rFonts w:ascii="標楷體" w:eastAsia="標楷體" w:hAnsi="標楷體"/>
+          <w:b/>
+        </w:rPr>
+      </w:pPr>
+      <w:r>
+        <w:rPr>
+          <w:rFonts w:ascii="標楷體" w:eastAsia="標楷體" w:hAnsi="標楷體" w:hint="eastAsia"/>
+          <w:sz w:val="22"/>
+        </w:rPr>
+        <w:t>快速傅立葉頻譜(</w:t>
       </w:r>
       <w:r>
         <w:rPr>
@@ -1190,7 +935,7 @@
         <w:pStyle w:val="a3"/>
         <w:ind w:leftChars="0" w:left="360" w:firstLine="120"/>
         <w:rPr>
-          <w:rFonts w:ascii="標楷體" w:eastAsia="標楷體" w:hAnsi="標楷體" w:hint="eastAsia"/>
+          <w:rFonts w:ascii="標楷體" w:eastAsia="標楷體" w:hAnsi="標楷體"/>
           <w:b/>
           <w:sz w:val="28"/>
         </w:rPr>
@@ -1278,53 +1023,7 @@
           <w:rFonts w:ascii="標楷體" w:eastAsia="標楷體" w:hAnsi="標楷體" w:hint="eastAsia"/>
           <w:sz w:val="22"/>
         </w:rPr>
-        <w:t>在二下時我就修過信號與系統這門課，對於理論方面有一定的了解；但對於</w:t>
-      </w:r>
-      <w:proofErr w:type="gramStart"/>
-      <w:r>
-        <w:rPr>
-          <w:rFonts w:ascii="標楷體" w:eastAsia="標楷體" w:hAnsi="標楷體" w:hint="eastAsia"/>
-          <w:sz w:val="22"/>
-        </w:rPr>
-        <w:t>實做本學期</w:t>
-      </w:r>
-      <w:proofErr w:type="gramEnd"/>
-      <w:r>
-        <w:rPr>
-          <w:rFonts w:ascii="標楷體" w:eastAsia="標楷體" w:hAnsi="標楷體" w:hint="eastAsia"/>
-          <w:sz w:val="22"/>
-        </w:rPr>
-        <w:t>的通訊實習是第一次接觸到有關通訊實做的課程。我原本以為這</w:t>
-      </w:r>
-      <w:proofErr w:type="gramStart"/>
-      <w:r>
-        <w:rPr>
-          <w:rFonts w:ascii="標楷體" w:eastAsia="標楷體" w:hAnsi="標楷體" w:hint="eastAsia"/>
-          <w:sz w:val="22"/>
-        </w:rPr>
-        <w:t>門課跟之前</w:t>
-      </w:r>
-      <w:proofErr w:type="gramEnd"/>
-      <w:r>
-        <w:rPr>
-          <w:rFonts w:ascii="標楷體" w:eastAsia="標楷體" w:hAnsi="標楷體" w:hint="eastAsia"/>
-          <w:sz w:val="22"/>
-        </w:rPr>
-        <w:t>的實習課一樣是接電路或打打程式而已，沒想到原來通訊這領域是那</w:t>
-      </w:r>
-      <w:r>
-        <w:rPr>
-          <w:rFonts w:ascii="標楷體" w:eastAsia="標楷體" w:hAnsi="標楷體" w:hint="eastAsia"/>
-          <w:sz w:val="22"/>
-        </w:rPr>
-        <w:t>麼的博大精深</w:t>
-      </w:r>
-      <w:r>
-        <w:rPr>
-          <w:rFonts w:ascii="標楷體" w:eastAsia="標楷體" w:hAnsi="標楷體" w:hint="eastAsia"/>
-          <w:sz w:val="22"/>
-        </w:rPr>
-        <w:t>，更沒想到這門課實際上跟我想像的完全不一樣，</w:t>
+        <w:t>在二下時我就修過信號與系統這門課，對於理論方面有一定的了解；但對於實做本學期的通訊實習是第一次接觸到有關通訊實做的課程。我原本以為這門課跟之前的實習課一樣是接電路或打打程式而已，沒想到原來通訊這領域是那麼的博大精深，更沒想到這門課實際上跟我想像的完全不一樣，</w:t>
       </w:r>
       <w:r>
         <w:rPr>
@@ -1361,58 +1060,7 @@
           <w:rFonts w:ascii="標楷體" w:eastAsia="標楷體" w:hAnsi="標楷體" w:hint="eastAsia"/>
           <w:sz w:val="22"/>
         </w:rPr>
-        <w:t>用各種方塊圖在電腦上模擬出各種電路。雖然不用再花很多時間來接電路，</w:t>
-      </w:r>
-      <w:r>
-        <w:rPr>
-          <w:rFonts w:ascii="標楷體" w:eastAsia="標楷體" w:hAnsi="標楷體" w:hint="eastAsia"/>
-          <w:sz w:val="22"/>
-        </w:rPr>
-        <w:t>但我認為我在接線方面與整體架構這方面可能還要在更加的精進，有時候都會看不懂該圖是如何運作的亦或是常常</w:t>
-      </w:r>
-      <w:r>
-        <w:rPr>
-          <w:rFonts w:ascii="標楷體" w:eastAsia="標楷體" w:hAnsi="標楷體" w:hint="eastAsia"/>
-          <w:sz w:val="22"/>
-        </w:rPr>
-        <w:t>花大</w:t>
-      </w:r>
-      <w:r>
-        <w:rPr>
-          <w:rFonts w:ascii="標楷體" w:eastAsia="標楷體" w:hAnsi="標楷體" w:hint="eastAsia"/>
-          <w:sz w:val="22"/>
-        </w:rPr>
-        <w:t>把時間在找元件上，幸好附近有</w:t>
-      </w:r>
-      <w:r>
-        <w:rPr>
-          <w:rFonts w:ascii="標楷體" w:eastAsia="標楷體" w:hAnsi="標楷體" w:hint="eastAsia"/>
-          <w:sz w:val="22"/>
-        </w:rPr>
-        <w:t>個超級認真的把老師上課講過的原件叫</w:t>
-      </w:r>
-      <w:proofErr w:type="gramStart"/>
-      <w:r>
-        <w:rPr>
-          <w:rFonts w:ascii="標楷體" w:eastAsia="標楷體" w:hAnsi="標楷體" w:hint="eastAsia"/>
-          <w:sz w:val="22"/>
-        </w:rPr>
-        <w:t>法都抄在</w:t>
-      </w:r>
-      <w:proofErr w:type="gramEnd"/>
-      <w:r>
-        <w:rPr>
-          <w:rFonts w:ascii="標楷體" w:eastAsia="標楷體" w:hAnsi="標楷體" w:hint="eastAsia"/>
-          <w:sz w:val="22"/>
-        </w:rPr>
-        <w:t>筆記上的</w:t>
-      </w:r>
-      <w:r>
-        <w:rPr>
-          <w:rFonts w:ascii="標楷體" w:eastAsia="標楷體" w:hAnsi="標楷體" w:hint="eastAsia"/>
-          <w:sz w:val="22"/>
-        </w:rPr>
-        <w:t>同學能夠教我指導我幫我解惑，也感謝老師的教學，讓我在這領域有更多的認識，希望下半部分的實驗都能夠順利的進行，學到更多的知識。</w:t>
+        <w:t>用各種方塊圖在電腦上模擬出各種電路。雖然不用再花很多時間來接電路，但我認為我在接線方面與整體架構這方面可能還要在更加的精進，有時候都會看不懂該圖是如何運作的亦或是常常花大把時間在找元件上，幸好附近有個超級認真的把老師上課講過的原件叫法都抄在筆記上的同學能夠教我指導我幫我解惑，也感謝老師的教學，讓我在這領域有更多的認識，希望下半部分的實驗都能夠順利的進行，學到更多的知識。</w:t>
       </w:r>
     </w:p>
     <w:p>
@@ -1420,7 +1068,7 @@
         <w:pStyle w:val="a3"/>
         <w:ind w:leftChars="0" w:firstLine="480"/>
         <w:rPr>
-          <w:rFonts w:ascii="標楷體" w:eastAsia="標楷體" w:hAnsi="標楷體" w:hint="eastAsia"/>
+          <w:rFonts w:ascii="標楷體" w:eastAsia="標楷體" w:hAnsi="標楷體"/>
           <w:sz w:val="22"/>
         </w:rPr>
       </w:pPr>
@@ -1479,23 +1127,7 @@
           <w:rFonts w:ascii="標楷體" w:eastAsia="標楷體" w:hAnsi="標楷體" w:hint="eastAsia"/>
           <w:sz w:val="22"/>
         </w:rPr>
-        <w:t>振幅調變，</w:t>
-      </w:r>
-      <w:proofErr w:type="gramStart"/>
-      <w:r>
-        <w:rPr>
-          <w:rFonts w:ascii="標楷體" w:eastAsia="標楷體" w:hAnsi="標楷體" w:hint="eastAsia"/>
-          <w:sz w:val="22"/>
-        </w:rPr>
-        <w:t>維基百</w:t>
-      </w:r>
-      <w:proofErr w:type="gramEnd"/>
-      <w:r>
-        <w:rPr>
-          <w:rFonts w:ascii="標楷體" w:eastAsia="標楷體" w:hAnsi="標楷體" w:hint="eastAsia"/>
-          <w:sz w:val="22"/>
-        </w:rPr>
-        <w:t>科 振幅調變</w:t>
+        <w:t>振幅調變，維基百科 振幅調變</w:t>
       </w:r>
     </w:p>
     <w:p>
@@ -1540,7 +1172,6 @@
           <w:rFonts w:ascii="標楷體" w:eastAsia="標楷體" w:hAnsi="標楷體" w:hint="eastAsia"/>
           <w:sz w:val="22"/>
         </w:rPr>
-        <w:lastRenderedPageBreak/>
         <w:t>莊</w:t>
       </w:r>
       <w:r>

--- a/電子三甲-第6組-李仲崴-133.docx
+++ b/電子三甲-第6組-李仲崴-133.docx
@@ -170,46 +170,16 @@
           <w:rFonts w:ascii="標楷體" w:eastAsia="標楷體" w:hAnsi="標楷體"/>
           <w:sz w:val="22"/>
         </w:rPr>
-        <w:t>(1)</w:t>
-      </w:r>
-      <w:proofErr w:type="gramStart"/>
-      <w:r>
-        <w:rPr>
-          <w:rFonts w:ascii="標楷體" w:eastAsia="標楷體" w:hAnsi="標楷體"/>
-          <w:sz w:val="22"/>
-        </w:rPr>
-        <w:t>調變波波形</w:t>
-      </w:r>
-      <w:proofErr w:type="gramEnd"/>
-      <w:r>
-        <w:rPr>
-          <w:rFonts w:ascii="標楷體" w:eastAsia="標楷體" w:hAnsi="標楷體"/>
-          <w:sz w:val="22"/>
-        </w:rPr>
-        <w:t>及</w:t>
-      </w:r>
-      <w:proofErr w:type="gramStart"/>
-      <w:r>
-        <w:rPr>
-          <w:rFonts w:ascii="標楷體" w:eastAsia="標楷體" w:hAnsi="標楷體"/>
-          <w:sz w:val="22"/>
-        </w:rPr>
-        <w:t>星座圖受雜訊</w:t>
-      </w:r>
-      <w:proofErr w:type="gramEnd"/>
-      <w:r>
-        <w:rPr>
-          <w:rFonts w:ascii="標楷體" w:eastAsia="標楷體" w:hAnsi="標楷體"/>
-          <w:sz w:val="22"/>
-        </w:rPr>
-        <w:t>干擾的變化。</w:t>
-      </w:r>
-    </w:p>
-    <w:p>
-      <w:pPr>
-        <w:pStyle w:val="a3"/>
-        <w:rPr>
-          <w:rFonts w:ascii="標楷體" w:eastAsia="標楷體" w:hAnsi="標楷體" w:hint="eastAsia"/>
+        <w:t>(</w:t>
+      </w:r>
+      <w:bookmarkStart w:id="0" w:name="_GoBack"/>
+      <w:bookmarkEnd w:id="0"/>
+    </w:p>
+    <w:p>
+      <w:pPr>
+        <w:pStyle w:val="a3"/>
+        <w:rPr>
+          <w:rFonts w:ascii="標楷體" w:eastAsia="標楷體" w:hAnsi="標楷體"/>
           <w:b/>
           <w:sz w:val="22"/>
         </w:rPr>
@@ -283,8 +253,6 @@
         </w:rPr>
         <w:t>ASK又叫</w:t>
       </w:r>
-      <w:bookmarkStart w:id="0" w:name="_GoBack"/>
-      <w:bookmarkEnd w:id="0"/>
       <w:r>
         <w:rPr>
           <w:rFonts w:ascii="標楷體" w:eastAsia="標楷體" w:hAnsi="標楷體"/>
@@ -454,7 +422,7 @@
         <w:pStyle w:val="a3"/>
         <w:ind w:leftChars="0"/>
         <w:rPr>
-          <w:rFonts w:ascii="標楷體" w:eastAsia="標楷體" w:hAnsi="標楷體" w:hint="eastAsia"/>
+          <w:rFonts w:ascii="標楷體" w:eastAsia="標楷體" w:hAnsi="標楷體"/>
           <w:sz w:val="22"/>
         </w:rPr>
       </w:pPr>
@@ -589,14 +557,7 @@
                 <w:rFonts w:ascii="標楷體" w:eastAsia="標楷體" w:hAnsi="標楷體" w:hint="eastAsia"/>
                 <w:sz w:val="22"/>
               </w:rPr>
-              <w:t>1</w:t>
-            </w:r>
-            <w:r>
-              <w:rPr>
-                <w:rFonts w:ascii="標楷體" w:eastAsia="標楷體" w:hAnsi="標楷體" w:hint="eastAsia"/>
-                <w:sz w:val="22"/>
-              </w:rPr>
-              <w:t>M</w:t>
+              <w:t>1M</w:t>
             </w:r>
             <w:r>
               <w:rPr>
@@ -700,14 +661,7 @@
                 <w:rFonts w:ascii="標楷體" w:eastAsia="標楷體" w:hAnsi="標楷體" w:hint="eastAsia"/>
                 <w:sz w:val="22"/>
               </w:rPr>
-              <w:t>1</w:t>
-            </w:r>
-            <w:r>
-              <w:rPr>
-                <w:rFonts w:ascii="標楷體" w:eastAsia="標楷體" w:hAnsi="標楷體" w:hint="eastAsia"/>
-                <w:sz w:val="22"/>
-              </w:rPr>
-              <w:t>00k</w:t>
+              <w:t>100k</w:t>
             </w:r>
             <w:r>
               <w:rPr>
@@ -858,7 +812,7 @@
         <w:pStyle w:val="a3"/>
         <w:ind w:leftChars="0" w:left="360"/>
         <w:rPr>
-          <w:rFonts w:ascii="標楷體" w:eastAsia="標楷體" w:hAnsi="標楷體" w:hint="eastAsia"/>
+          <w:rFonts w:ascii="標楷體" w:eastAsia="標楷體" w:hAnsi="標楷體"/>
           <w:b/>
           <w:sz w:val="28"/>
         </w:rPr>
@@ -1020,7 +974,7 @@
         <w:pStyle w:val="a3"/>
         <w:ind w:leftChars="0" w:left="360" w:firstLine="120"/>
         <w:rPr>
-          <w:rFonts w:ascii="標楷體" w:eastAsia="標楷體" w:hAnsi="標楷體" w:hint="eastAsia"/>
+          <w:rFonts w:ascii="標楷體" w:eastAsia="標楷體" w:hAnsi="標楷體"/>
           <w:b/>
         </w:rPr>
       </w:pPr>
@@ -1145,23 +1099,16 @@
         <w:pStyle w:val="a3"/>
         <w:ind w:leftChars="0" w:left="360"/>
         <w:rPr>
-          <w:rFonts w:ascii="標楷體" w:eastAsia="標楷體" w:hAnsi="標楷體" w:hint="eastAsia"/>
-          <w:b/>
-        </w:rPr>
-      </w:pPr>
-      <w:r>
-        <w:rPr>
-          <w:rFonts w:ascii="標楷體" w:eastAsia="標楷體" w:hAnsi="標楷體" w:hint="eastAsia"/>
-          <w:sz w:val="22"/>
-        </w:rPr>
-        <w:t>快速傅立葉頻譜</w:t>
-      </w:r>
-      <w:r>
-        <w:rPr>
-          <w:rFonts w:ascii="標楷體" w:eastAsia="標楷體" w:hAnsi="標楷體" w:hint="eastAsia"/>
-          <w:sz w:val="22"/>
-        </w:rPr>
-        <w:t>(</w:t>
+          <w:rFonts w:ascii="標楷體" w:eastAsia="標楷體" w:hAnsi="標楷體"/>
+          <w:b/>
+        </w:rPr>
+      </w:pPr>
+      <w:r>
+        <w:rPr>
+          <w:rFonts w:ascii="標楷體" w:eastAsia="標楷體" w:hAnsi="標楷體" w:hint="eastAsia"/>
+          <w:sz w:val="22"/>
+        </w:rPr>
+        <w:t>快速傅立葉頻譜(</w:t>
       </w:r>
       <w:r>
         <w:rPr>
@@ -1190,7 +1137,7 @@
         <w:pStyle w:val="a3"/>
         <w:ind w:leftChars="0" w:left="360" w:firstLine="120"/>
         <w:rPr>
-          <w:rFonts w:ascii="標楷體" w:eastAsia="標楷體" w:hAnsi="標楷體" w:hint="eastAsia"/>
+          <w:rFonts w:ascii="標楷體" w:eastAsia="標楷體" w:hAnsi="標楷體"/>
           <w:b/>
           <w:sz w:val="28"/>
         </w:rPr>
@@ -1310,21 +1257,7 @@
           <w:rFonts w:ascii="標楷體" w:eastAsia="標楷體" w:hAnsi="標楷體" w:hint="eastAsia"/>
           <w:sz w:val="22"/>
         </w:rPr>
-        <w:t>的實習課一樣是接電路或打打程式而已，沒想到原來通訊這領域是那</w:t>
-      </w:r>
-      <w:r>
-        <w:rPr>
-          <w:rFonts w:ascii="標楷體" w:eastAsia="標楷體" w:hAnsi="標楷體" w:hint="eastAsia"/>
-          <w:sz w:val="22"/>
-        </w:rPr>
-        <w:t>麼的博大精深</w:t>
-      </w:r>
-      <w:r>
-        <w:rPr>
-          <w:rFonts w:ascii="標楷體" w:eastAsia="標楷體" w:hAnsi="標楷體" w:hint="eastAsia"/>
-          <w:sz w:val="22"/>
-        </w:rPr>
-        <w:t>，更沒想到這門課實際上跟我想像的完全不一樣，</w:t>
+        <w:t>的實習課一樣是接電路或打打程式而已，沒想到原來通訊這領域是那麼的博大精深，更沒想到這門課實際上跟我想像的完全不一樣，</w:t>
       </w:r>
       <w:r>
         <w:rPr>
@@ -1345,51 +1278,7 @@
           <w:rFonts w:ascii="標楷體" w:eastAsia="標楷體" w:hAnsi="標楷體" w:hint="eastAsia"/>
           <w:sz w:val="22"/>
         </w:rPr>
-        <w:t>使用</w:t>
-      </w:r>
-      <w:proofErr w:type="spellStart"/>
-      <w:r>
-        <w:rPr>
-          <w:rFonts w:ascii="標楷體" w:eastAsia="標楷體" w:hAnsi="標楷體" w:hint="eastAsia"/>
-          <w:sz w:val="22"/>
-        </w:rPr>
-        <w:t>LabView</w:t>
-      </w:r>
-      <w:proofErr w:type="spellEnd"/>
-      <w:r>
-        <w:rPr>
-          <w:rFonts w:ascii="標楷體" w:eastAsia="標楷體" w:hAnsi="標楷體" w:hint="eastAsia"/>
-          <w:sz w:val="22"/>
-        </w:rPr>
-        <w:t>用各種方塊圖在電腦上模擬出各種電路。雖然不用再花很多時間來接電路，</w:t>
-      </w:r>
-      <w:r>
-        <w:rPr>
-          <w:rFonts w:ascii="標楷體" w:eastAsia="標楷體" w:hAnsi="標楷體" w:hint="eastAsia"/>
-          <w:sz w:val="22"/>
-        </w:rPr>
-        <w:t>但我認為我在接線方面與整體架構這方面可能還要在更加的精進，有時候都會看不懂該圖是如何運作的亦或是常常</w:t>
-      </w:r>
-      <w:r>
-        <w:rPr>
-          <w:rFonts w:ascii="標楷體" w:eastAsia="標楷體" w:hAnsi="標楷體" w:hint="eastAsia"/>
-          <w:sz w:val="22"/>
-        </w:rPr>
-        <w:t>花大</w:t>
-      </w:r>
-      <w:r>
-        <w:rPr>
-          <w:rFonts w:ascii="標楷體" w:eastAsia="標楷體" w:hAnsi="標楷體" w:hint="eastAsia"/>
-          <w:sz w:val="22"/>
-        </w:rPr>
-        <w:t>把時間在找元件上，幸好附近有</w:t>
-      </w:r>
-      <w:r>
-        <w:rPr>
-          <w:rFonts w:ascii="標楷體" w:eastAsia="標楷體" w:hAnsi="標楷體" w:hint="eastAsia"/>
-          <w:sz w:val="22"/>
-        </w:rPr>
-        <w:t>個超級認真的把老師上課講過的原件叫</w:t>
+        <w:t>使用LabView用各種方塊圖在電腦上模擬出各種電路。雖然不用再花很多時間來接電路，但我認為我在接線方面與整體架構這方面可能還要在更加的精進，有時候都會看不懂該圖是如何運作的亦或是常常花大把時間在找元件上，幸好附近有個超級認真的把老師上課講過的原件叫</w:t>
       </w:r>
       <w:proofErr w:type="gramStart"/>
       <w:r>
@@ -1405,14 +1294,7 @@
           <w:rFonts w:ascii="標楷體" w:eastAsia="標楷體" w:hAnsi="標楷體" w:hint="eastAsia"/>
           <w:sz w:val="22"/>
         </w:rPr>
-        <w:t>筆記上的</w:t>
-      </w:r>
-      <w:r>
-        <w:rPr>
-          <w:rFonts w:ascii="標楷體" w:eastAsia="標楷體" w:hAnsi="標楷體" w:hint="eastAsia"/>
-          <w:sz w:val="22"/>
-        </w:rPr>
-        <w:t>同學能夠教我指導我幫我解惑，也感謝老師的教學，讓我在這領域有更多的認識，希望下半部分的實驗都能夠順利的進行，學到更多的知識。</w:t>
+        <w:t>筆記上的同學能夠教我指導我幫我解惑，也感謝老師的教學，讓我在這領域有更多的認識，希望下半部分的實驗都能夠順利的進行，學到更多的知識。</w:t>
       </w:r>
     </w:p>
     <w:p>
@@ -1420,7 +1302,7 @@
         <w:pStyle w:val="a3"/>
         <w:ind w:leftChars="0" w:firstLine="480"/>
         <w:rPr>
-          <w:rFonts w:ascii="標楷體" w:eastAsia="標楷體" w:hAnsi="標楷體" w:hint="eastAsia"/>
+          <w:rFonts w:ascii="標楷體" w:eastAsia="標楷體" w:hAnsi="標楷體"/>
           <w:sz w:val="22"/>
         </w:rPr>
       </w:pPr>
